--- a/Aufgabe 1.docx
+++ b/Aufgabe 1.docx
@@ -29,13 +29,255 @@
         </w:numPr>
       </w:pPr>
       <w:r>
-        <w:t xml:space="preserve">die </w:t>
-      </w:r>
+        <w:t>Die Zuordnungen von Wahlkreisen zu Bundesländern</w:t>
+      </w:r>
+    </w:p>
+    <w:p>
+      <w:pPr>
+        <w:pStyle w:val="Listenabsatz"/>
+        <w:numPr>
+          <w:ilvl w:val="0"/>
+          <w:numId w:val="2"/>
+        </w:numPr>
+      </w:pPr>
+      <w:r>
+        <w:t>Pro Wahlkreis jeweils aufgespaltet in Aktuelle Werte, und Werte des Vorjahres:</w:t>
+      </w:r>
+    </w:p>
+    <w:p>
+      <w:pPr>
+        <w:pStyle w:val="Listenabsatz"/>
+        <w:numPr>
+          <w:ilvl w:val="1"/>
+          <w:numId w:val="2"/>
+        </w:numPr>
+      </w:pPr>
+      <w:r>
+        <w:t>Die Anzahl von Erst- und Zweitstimmen:</w:t>
+      </w:r>
+    </w:p>
+    <w:p>
+      <w:pPr>
+        <w:pStyle w:val="Listenabsatz"/>
+        <w:numPr>
+          <w:ilvl w:val="2"/>
+          <w:numId w:val="2"/>
+        </w:numPr>
+      </w:pPr>
+      <w:r>
+        <w:t>Aller Wahlberechtigten (Anzahl Erst- und Zweitstimme identisch)</w:t>
+      </w:r>
+    </w:p>
+    <w:p>
+      <w:pPr>
+        <w:pStyle w:val="Listenabsatz"/>
+        <w:numPr>
+          <w:ilvl w:val="2"/>
+          <w:numId w:val="2"/>
+        </w:numPr>
+      </w:pPr>
+      <w:r>
+        <w:t xml:space="preserve">Aller Wähler </w:t>
+      </w:r>
+      <w:r>
+        <w:t>(Anzahl Erst- und Zweitstimme identisch)</w:t>
+      </w:r>
+    </w:p>
+    <w:p>
+      <w:pPr>
+        <w:pStyle w:val="Listenabsatz"/>
+        <w:numPr>
+          <w:ilvl w:val="2"/>
+          <w:numId w:val="2"/>
+        </w:numPr>
+      </w:pPr>
+      <w:r>
+        <w:t xml:space="preserve">Aller Gültigen, und Ungültigen Stimmen </w:t>
+      </w:r>
+      <w:r>
+        <w:t>(</w:t>
+      </w:r>
+      <w:r>
+        <w:t>Gültige + Ungültige = Wähler</w:t>
+      </w:r>
+      <w:r>
+        <w:t>)</w:t>
+      </w:r>
+    </w:p>
+    <w:p>
+      <w:pPr>
+        <w:pStyle w:val="Listenabsatz"/>
+        <w:numPr>
+          <w:ilvl w:val="2"/>
+          <w:numId w:val="2"/>
+        </w:numPr>
+      </w:pPr>
+      <w:r>
+        <w:t>Pro Partei</w:t>
+      </w:r>
+    </w:p>
+    <w:p>
+      <w:pPr>
+        <w:pStyle w:val="Listenabsatz"/>
+        <w:numPr>
+          <w:ilvl w:val="0"/>
+          <w:numId w:val="2"/>
+        </w:numPr>
+      </w:pPr>
+      <w:r>
+        <w:t>Die Direktkandidaten und deren Zuordnung zu Wahlkreisen (und Parteien)</w:t>
+      </w:r>
+    </w:p>
+    <w:p>
+      <w:pPr>
+        <w:pStyle w:val="Listenabsatz"/>
+        <w:numPr>
+          <w:ilvl w:val="0"/>
+          <w:numId w:val="2"/>
+        </w:numPr>
+      </w:pPr>
+      <w:r>
+        <w:t xml:space="preserve">Die Listenkandidaten, deren Zuordnung </w:t>
+      </w:r>
+      <w:r>
+        <w:softHyphen/>
+      </w:r>
+      <w:r>
+        <w:softHyphen/>
+      </w:r>
+      <w:r>
+        <w:softHyphen/>
+      </w:r>
+      <w:r>
+        <w:softHyphen/>
+      </w:r>
+      <w:r>
+        <w:softHyphen/>
+      </w:r>
+      <w:r>
+        <w:softHyphen/>
+        <w:t>zu Bundesländern, Parteien und deren Platz auf der Liste</w:t>
+      </w:r>
+    </w:p>
+    <w:p>
+      <w:pPr>
+        <w:pStyle w:val="Listenabsatz"/>
+        <w:numPr>
+          <w:ilvl w:val="0"/>
+          <w:numId w:val="2"/>
+        </w:numPr>
+      </w:pPr>
+      <w:r>
+        <w:t>(Eventuell) Die Fraktionen, welche sich aus den Parteien bilden.</w:t>
+      </w:r>
+    </w:p>
+    <w:p>
+      <w:r>
+        <w:t>Vom Datenschutz sind nur die Namen der Abgeordneten bedenklich, da diese aber der Öffentlichkeit sowieso zur Verfügung stehen, sehen wir damit kein Problem.</w:t>
+      </w:r>
+    </w:p>
+    <w:p>
+      <w:r>
+        <w:t>2.)</w:t>
+      </w:r>
+    </w:p>
+    <w:p>
+      <w:r>
+        <w:t>Vorteile:</w:t>
+      </w:r>
+    </w:p>
+    <w:p>
+      <w:pPr>
+        <w:pStyle w:val="Listenabsatz"/>
+        <w:numPr>
+          <w:ilvl w:val="0"/>
+          <w:numId w:val="2"/>
+        </w:numPr>
+      </w:pPr>
+      <w:r>
+        <w:t>Alle Ergebnisse schnell, gut verteilt abrufbar</w:t>
+      </w:r>
+    </w:p>
+    <w:p>
+      <w:pPr>
+        <w:pStyle w:val="Listenabsatz"/>
+        <w:numPr>
+          <w:ilvl w:val="0"/>
+          <w:numId w:val="2"/>
+        </w:numPr>
+      </w:pPr>
+      <w:r>
+        <w:t>Auch spezielle Statistiken schnell aufstellbar</w:t>
+      </w:r>
+    </w:p>
+    <w:p>
+      <w:pPr>
+        <w:pStyle w:val="Listenabsatz"/>
+        <w:numPr>
+          <w:ilvl w:val="0"/>
+          <w:numId w:val="2"/>
+        </w:numPr>
+      </w:pPr>
+      <w:r>
+        <w:t>Durchspielen möglicher Szenarien (mögliche Koalitionen, Wählerwanderung) einfach möglich</w:t>
+      </w:r>
+    </w:p>
+    <w:p>
+      <w:r>
+        <w:t>Nachteile:</w:t>
+      </w:r>
+    </w:p>
+    <w:p>
+      <w:pPr>
+        <w:pStyle w:val="Listenabsatz"/>
+        <w:numPr>
+          <w:ilvl w:val="0"/>
+          <w:numId w:val="2"/>
+        </w:numPr>
+      </w:pPr>
+      <w:r>
+        <w:t>Ressourcenaufwendiger Aufbau des DBMS nötig</w:t>
+      </w:r>
+    </w:p>
+    <w:p>
+      <w:pPr>
+        <w:pStyle w:val="Listenabsatz"/>
+        <w:numPr>
+          <w:ilvl w:val="0"/>
+          <w:numId w:val="2"/>
+        </w:numPr>
+      </w:pPr>
+      <w:r>
+        <w:t>Ressourcenaufwendige Pflege des DBMS nötig</w:t>
+      </w:r>
+    </w:p>
+    <w:p>
+      <w:pPr>
+        <w:pStyle w:val="Listenabsatz"/>
+        <w:numPr>
+          <w:ilvl w:val="0"/>
+          <w:numId w:val="2"/>
+        </w:numPr>
+      </w:pPr>
+      <w:r>
+        <w:t>Ressourcenaufwendiges Füttern des DBMS mit Daten, und evtl. deren Konvertierung, nötig</w:t>
+      </w:r>
+    </w:p>
+    <w:p>
+      <w:pPr>
+        <w:pStyle w:val="Listenabsatz"/>
+        <w:numPr>
+          <w:ilvl w:val="0"/>
+          <w:numId w:val="2"/>
+        </w:numPr>
+      </w:pPr>
+      <w:r>
+        <w:t>Aufbau eines einfach zu bedienenden Benutzer-Interfaces notwendig</w:t>
+      </w:r>
+    </w:p>
+    <w:p>
       <w:bookmarkStart w:id="0" w:name="_GoBack"/>
       <w:bookmarkEnd w:id="0"/>
-      <w:r>
-        <w:t>Anzahl von Stimmen, aufgeteilt auf alle 299 Wahlkreise und alle Parteien</w:t>
-      </w:r>
     </w:p>
     <w:sectPr>
       <w:pgSz w:w="11906" w:h="16838"/>
@@ -177,7 +419,7 @@
         <w:rFonts w:ascii="Calibri" w:eastAsiaTheme="minorHAnsi" w:hAnsi="Calibri" w:cs="Calibri" w:hint="default"/>
       </w:rPr>
     </w:lvl>
-    <w:lvl w:ilvl="1" w:tplc="04070003" w:tentative="1">
+    <w:lvl w:ilvl="1" w:tplc="04070003">
       <w:start w:val="1"/>
       <w:numFmt w:val="bullet"/>
       <w:lvlText w:val="o"/>
@@ -189,7 +431,7 @@
         <w:rFonts w:ascii="Courier New" w:hAnsi="Courier New" w:cs="Courier New" w:hint="default"/>
       </w:rPr>
     </w:lvl>
-    <w:lvl w:ilvl="2" w:tplc="04070005" w:tentative="1">
+    <w:lvl w:ilvl="2" w:tplc="04070005">
       <w:start w:val="1"/>
       <w:numFmt w:val="bullet"/>
       <w:lvlText w:val=""/>
